--- a/ProyectoMaterias/Base de Datos/CorreccionesBD/BlindsTech-pasajeTablas.docx
+++ b/ProyectoMaterias/Base de Datos/CorreccionesBD/BlindsTech-pasajeTablas.docx
@@ -403,6 +403,12 @@
         </w:rPr>
         <w:t>ci)</w:t>
       </w:r>
+      <w:r>
+        <w:rPr>
+          <w:rFonts w:ascii="Calibri" w:eastAsia="Calibri" w:hAnsi="Calibri" w:cs="Calibri"/>
+        </w:rPr>
+        <w:t xml:space="preserve"> </w:t>
+      </w:r>
     </w:p>
     <w:p>
       <w:pPr>
@@ -415,6 +421,49 @@
         <w:rPr>
           <w:rFonts w:ascii="Calibri" w:eastAsia="Calibri" w:hAnsi="Calibri" w:cs="Calibri"/>
         </w:rPr>
+        <w:t>Empleados.user_usuario</w:t>
+      </w:r>
+      <w:proofErr w:type="spellEnd"/>
+      <w:r>
+        <w:rPr>
+          <w:rFonts w:ascii="Calibri" w:eastAsia="Calibri" w:hAnsi="Calibri" w:cs="Calibri"/>
+        </w:rPr>
+        <w:t xml:space="preserve">--&gt; </w:t>
+      </w:r>
+      <w:proofErr w:type="gramStart"/>
+      <w:r>
+        <w:rPr>
+          <w:rFonts w:ascii="Calibri" w:eastAsia="Calibri" w:hAnsi="Calibri" w:cs="Calibri"/>
+        </w:rPr>
+        <w:t>Usuarios(</w:t>
+      </w:r>
+      <w:proofErr w:type="spellStart"/>
+      <w:proofErr w:type="gramEnd"/>
+      <w:r>
+        <w:rPr>
+          <w:rFonts w:ascii="Calibri" w:eastAsia="Calibri" w:hAnsi="Calibri" w:cs="Calibri"/>
+        </w:rPr>
+        <w:t>user</w:t>
+      </w:r>
+      <w:proofErr w:type="spellEnd"/>
+      <w:r>
+        <w:rPr>
+          <w:rFonts w:ascii="Calibri" w:eastAsia="Calibri" w:hAnsi="Calibri" w:cs="Calibri"/>
+        </w:rPr>
+        <w:t>)</w:t>
+      </w:r>
+    </w:p>
+    <w:p>
+      <w:pPr>
+        <w:rPr>
+          <w:rFonts w:ascii="Calibri" w:eastAsia="Calibri" w:hAnsi="Calibri" w:cs="Calibri"/>
+        </w:rPr>
+      </w:pPr>
+      <w:proofErr w:type="spellStart"/>
+      <w:r>
+        <w:rPr>
+          <w:rFonts w:ascii="Calibri" w:eastAsia="Calibri" w:hAnsi="Calibri" w:cs="Calibri"/>
+        </w:rPr>
         <w:t>Clientes.ci_personas</w:t>
       </w:r>
       <w:proofErr w:type="spellEnd"/>
@@ -582,331 +631,288 @@
           <w:rFonts w:ascii="Calibri" w:eastAsia="Calibri" w:hAnsi="Calibri" w:cs="Calibri"/>
         </w:rPr>
         <w:t>id)</w:t>
-      </w:r>
-    </w:p>
-    <w:p>
-      <w:pPr>
-        <w:rPr>
-          <w:rFonts w:ascii="Calibri" w:eastAsia="Calibri" w:hAnsi="Calibri" w:cs="Calibri"/>
-        </w:rPr>
-      </w:pPr>
-      <w:proofErr w:type="spellStart"/>
-      <w:r>
-        <w:rPr>
-          <w:rFonts w:ascii="Calibri" w:eastAsia="Calibri" w:hAnsi="Calibri" w:cs="Calibri"/>
-        </w:rPr>
-        <w:t>Usuarios_Servicios.user_usuario</w:t>
-      </w:r>
-      <w:proofErr w:type="spellEnd"/>
-      <w:r>
-        <w:rPr>
-          <w:rFonts w:ascii="Calibri" w:eastAsia="Calibri" w:hAnsi="Calibri" w:cs="Calibri"/>
-        </w:rPr>
-        <w:t xml:space="preserve">--&gt; </w:t>
-      </w:r>
-      <w:proofErr w:type="gramStart"/>
-      <w:r>
-        <w:rPr>
-          <w:rFonts w:ascii="Calibri" w:eastAsia="Calibri" w:hAnsi="Calibri" w:cs="Calibri"/>
-        </w:rPr>
-        <w:t>Usuarios(</w:t>
-      </w:r>
-      <w:proofErr w:type="spellStart"/>
-      <w:proofErr w:type="gramEnd"/>
-      <w:r>
-        <w:rPr>
-          <w:rFonts w:ascii="Calibri" w:eastAsia="Calibri" w:hAnsi="Calibri" w:cs="Calibri"/>
-        </w:rPr>
-        <w:t>user</w:t>
-      </w:r>
-      <w:proofErr w:type="spellEnd"/>
-      <w:r>
-        <w:rPr>
-          <w:rFonts w:ascii="Calibri" w:eastAsia="Calibri" w:hAnsi="Calibri" w:cs="Calibri"/>
-        </w:rPr>
-        <w:t>)</w:t>
-      </w:r>
-    </w:p>
-    <w:p>
-      <w:pPr>
-        <w:rPr>
-          <w:rFonts w:ascii="Calibri" w:eastAsia="Calibri" w:hAnsi="Calibri" w:cs="Calibri"/>
-        </w:rPr>
-      </w:pPr>
-      <w:proofErr w:type="spellStart"/>
-      <w:r>
-        <w:rPr>
-          <w:rFonts w:ascii="Calibri" w:eastAsia="Calibri" w:hAnsi="Calibri" w:cs="Calibri"/>
-        </w:rPr>
-        <w:t>Usuarios_Servicios.id_servicios</w:t>
-      </w:r>
-      <w:proofErr w:type="spellEnd"/>
-      <w:r>
-        <w:rPr>
-          <w:rFonts w:ascii="Calibri" w:eastAsia="Calibri" w:hAnsi="Calibri" w:cs="Calibri"/>
-        </w:rPr>
-        <w:t xml:space="preserve">--&gt; </w:t>
-      </w:r>
-      <w:proofErr w:type="gramStart"/>
-      <w:r>
-        <w:rPr>
-          <w:rFonts w:ascii="Calibri" w:eastAsia="Calibri" w:hAnsi="Calibri" w:cs="Calibri"/>
-        </w:rPr>
-        <w:t>Contratos</w:t>
-      </w:r>
-      <w:r>
-        <w:rPr>
-          <w:rFonts w:ascii="Calibri" w:eastAsia="Calibri" w:hAnsi="Calibri" w:cs="Calibri"/>
-        </w:rPr>
-        <w:t>(</w:t>
-      </w:r>
-      <w:proofErr w:type="spellStart"/>
-      <w:proofErr w:type="gramEnd"/>
-      <w:r>
-        <w:rPr>
-          <w:u w:val="single"/>
-        </w:rPr>
-        <w:t>id_servicios</w:t>
-      </w:r>
-      <w:proofErr w:type="spellEnd"/>
-      <w:r>
-        <w:rPr>
-          <w:rFonts w:ascii="Calibri" w:eastAsia="Calibri" w:hAnsi="Calibri" w:cs="Calibri"/>
-        </w:rPr>
-        <w:t>)</w:t>
-      </w:r>
-      <w:r>
-        <w:rPr>
-          <w:rFonts w:ascii="Calibri" w:eastAsia="Calibri" w:hAnsi="Calibri" w:cs="Calibri"/>
-        </w:rPr>
-        <w:t xml:space="preserve"> </w:t>
-      </w:r>
-    </w:p>
-    <w:p>
-      <w:pPr>
-        <w:rPr>
-          <w:rFonts w:ascii="Calibri" w:eastAsia="Calibri" w:hAnsi="Calibri" w:cs="Calibri"/>
-        </w:rPr>
-      </w:pPr>
-      <w:proofErr w:type="spellStart"/>
-      <w:r>
-        <w:rPr>
-          <w:rFonts w:ascii="Calibri" w:eastAsia="Calibri" w:hAnsi="Calibri" w:cs="Calibri"/>
-        </w:rPr>
-        <w:t>Usuarios_Servicios.</w:t>
-      </w:r>
-      <w:r>
-        <w:rPr>
-          <w:rFonts w:ascii="Calibri" w:eastAsia="Calibri" w:hAnsi="Calibri" w:cs="Calibri"/>
-        </w:rPr>
-        <w:t>ci_personas_clientes</w:t>
-      </w:r>
-      <w:proofErr w:type="spellEnd"/>
-      <w:r>
-        <w:rPr>
-          <w:rFonts w:ascii="Calibri" w:eastAsia="Calibri" w:hAnsi="Calibri" w:cs="Calibri"/>
-        </w:rPr>
-        <w:t xml:space="preserve">-&gt; </w:t>
-      </w:r>
-      <w:proofErr w:type="gramStart"/>
-      <w:r>
-        <w:rPr>
-          <w:rFonts w:ascii="Calibri" w:eastAsia="Calibri" w:hAnsi="Calibri" w:cs="Calibri"/>
-        </w:rPr>
-        <w:t>Contratos(</w:t>
-      </w:r>
-      <w:proofErr w:type="spellStart"/>
-      <w:proofErr w:type="gramEnd"/>
-      <w:r>
-        <w:t>ci_personas_clientes</w:t>
-      </w:r>
-      <w:proofErr w:type="spellEnd"/>
-      <w:r>
-        <w:rPr>
-          <w:rFonts w:ascii="Calibri" w:eastAsia="Calibri" w:hAnsi="Calibri" w:cs="Calibri"/>
-        </w:rPr>
-        <w:t>)</w:t>
-      </w:r>
-    </w:p>
-    <w:p>
-      <w:pPr>
-        <w:rPr>
-          <w:rFonts w:ascii="Calibri" w:eastAsia="Calibri" w:hAnsi="Calibri" w:cs="Calibri"/>
-        </w:rPr>
-      </w:pPr>
-      <w:proofErr w:type="spellStart"/>
-      <w:r>
-        <w:rPr>
-          <w:rFonts w:ascii="Calibri" w:eastAsia="Calibri" w:hAnsi="Calibri" w:cs="Calibri"/>
-        </w:rPr>
-        <w:t>Empleados.user_usuario</w:t>
-      </w:r>
-      <w:proofErr w:type="spellEnd"/>
-      <w:r>
-        <w:rPr>
-          <w:rFonts w:ascii="Calibri" w:eastAsia="Calibri" w:hAnsi="Calibri" w:cs="Calibri"/>
-        </w:rPr>
-        <w:t xml:space="preserve">--&gt; </w:t>
-      </w:r>
-      <w:proofErr w:type="gramStart"/>
-      <w:r>
-        <w:rPr>
-          <w:rFonts w:ascii="Calibri" w:eastAsia="Calibri" w:hAnsi="Calibri" w:cs="Calibri"/>
-        </w:rPr>
-        <w:t>Usuarios(</w:t>
-      </w:r>
-      <w:proofErr w:type="spellStart"/>
-      <w:proofErr w:type="gramEnd"/>
-      <w:r>
-        <w:rPr>
-          <w:rFonts w:ascii="Calibri" w:eastAsia="Calibri" w:hAnsi="Calibri" w:cs="Calibri"/>
-        </w:rPr>
-        <w:t>user</w:t>
-      </w:r>
-      <w:proofErr w:type="spellEnd"/>
-      <w:r>
-        <w:rPr>
-          <w:rFonts w:ascii="Calibri" w:eastAsia="Calibri" w:hAnsi="Calibri" w:cs="Calibri"/>
-        </w:rPr>
-        <w:t>)</w:t>
-      </w:r>
-    </w:p>
-    <w:p>
-      <w:pPr>
-        <w:rPr>
-          <w:rFonts w:ascii="Calibri" w:eastAsia="Calibri" w:hAnsi="Calibri" w:cs="Calibri"/>
-        </w:rPr>
-      </w:pPr>
-      <w:proofErr w:type="spellStart"/>
-      <w:r>
-        <w:rPr>
-          <w:rFonts w:ascii="Calibri" w:eastAsia="Calibri" w:hAnsi="Calibri" w:cs="Calibri"/>
-        </w:rPr>
-        <w:t>Estados.codigo_persianas</w:t>
-      </w:r>
-      <w:proofErr w:type="spellEnd"/>
-      <w:r>
-        <w:rPr>
-          <w:rFonts w:ascii="Calibri" w:eastAsia="Calibri" w:hAnsi="Calibri" w:cs="Calibri"/>
-        </w:rPr>
-        <w:t>--&gt;</w:t>
-      </w:r>
-      <w:proofErr w:type="gramStart"/>
-      <w:r>
-        <w:rPr>
-          <w:rFonts w:ascii="Calibri" w:eastAsia="Calibri" w:hAnsi="Calibri" w:cs="Calibri"/>
-        </w:rPr>
-        <w:t>Persianas(</w:t>
-      </w:r>
-      <w:proofErr w:type="spellStart"/>
-      <w:proofErr w:type="gramEnd"/>
-      <w:r>
-        <w:rPr>
-          <w:rFonts w:ascii="Calibri" w:eastAsia="Calibri" w:hAnsi="Calibri" w:cs="Calibri"/>
-        </w:rPr>
-        <w:t>codigo</w:t>
-      </w:r>
-      <w:proofErr w:type="spellEnd"/>
-      <w:r>
-        <w:rPr>
-          <w:rFonts w:ascii="Calibri" w:eastAsia="Calibri" w:hAnsi="Calibri" w:cs="Calibri"/>
-        </w:rPr>
-        <w:t>)</w:t>
-      </w:r>
-    </w:p>
-    <w:p>
-      <w:pPr>
-        <w:rPr>
-          <w:rFonts w:ascii="Calibri" w:eastAsia="Calibri" w:hAnsi="Calibri" w:cs="Calibri"/>
-        </w:rPr>
-      </w:pPr>
-      <w:proofErr w:type="spellStart"/>
-      <w:r>
-        <w:rPr>
-          <w:rFonts w:ascii="Calibri" w:eastAsia="Calibri" w:hAnsi="Calibri" w:cs="Calibri"/>
-        </w:rPr>
-        <w:t>RPis.ci_personas_clientes</w:t>
-      </w:r>
-      <w:proofErr w:type="spellEnd"/>
-      <w:r>
-        <w:rPr>
-          <w:rFonts w:ascii="Calibri" w:eastAsia="Calibri" w:hAnsi="Calibri" w:cs="Calibri"/>
-        </w:rPr>
-        <w:t>--&gt;</w:t>
-      </w:r>
-      <w:proofErr w:type="gramStart"/>
-      <w:r>
-        <w:rPr>
-          <w:rFonts w:ascii="Calibri" w:eastAsia="Calibri" w:hAnsi="Calibri" w:cs="Calibri"/>
-        </w:rPr>
-        <w:t>Contratos</w:t>
-      </w:r>
-      <w:r>
-        <w:rPr>
-          <w:rFonts w:ascii="Calibri" w:eastAsia="Calibri" w:hAnsi="Calibri" w:cs="Calibri"/>
-        </w:rPr>
-        <w:t>(</w:t>
-      </w:r>
-      <w:proofErr w:type="spellStart"/>
-      <w:proofErr w:type="gramEnd"/>
-      <w:r>
-        <w:t>ci_personas_clientes</w:t>
-      </w:r>
-      <w:proofErr w:type="spellEnd"/>
-      <w:r>
-        <w:rPr>
-          <w:rFonts w:ascii="Calibri" w:eastAsia="Calibri" w:hAnsi="Calibri" w:cs="Calibri"/>
-        </w:rPr>
-        <w:t>)</w:t>
-      </w:r>
-    </w:p>
-    <w:p>
-      <w:pPr>
-        <w:rPr>
-          <w:rFonts w:ascii="Calibri" w:eastAsia="Calibri" w:hAnsi="Calibri" w:cs="Calibri"/>
-        </w:rPr>
-      </w:pPr>
-      <w:proofErr w:type="spellStart"/>
-      <w:r>
-        <w:rPr>
-          <w:rFonts w:ascii="Calibri" w:eastAsia="Calibri" w:hAnsi="Calibri" w:cs="Calibri"/>
-        </w:rPr>
-        <w:t>RPis.ci_id_servicios</w:t>
-      </w:r>
-      <w:proofErr w:type="spellEnd"/>
-      <w:r>
-        <w:rPr>
-          <w:rFonts w:ascii="Calibri" w:eastAsia="Calibri" w:hAnsi="Calibri" w:cs="Calibri"/>
-        </w:rPr>
-        <w:t>--&gt;</w:t>
-      </w:r>
-      <w:proofErr w:type="gramStart"/>
-      <w:r>
-        <w:rPr>
-          <w:rFonts w:ascii="Calibri" w:eastAsia="Calibri" w:hAnsi="Calibri" w:cs="Calibri"/>
-        </w:rPr>
-        <w:t>Contratos</w:t>
-      </w:r>
-      <w:r>
-        <w:rPr>
-          <w:rFonts w:ascii="Calibri" w:eastAsia="Calibri" w:hAnsi="Calibri" w:cs="Calibri"/>
-        </w:rPr>
-        <w:t>(</w:t>
-      </w:r>
-      <w:proofErr w:type="spellStart"/>
-      <w:proofErr w:type="gramEnd"/>
-      <w:r>
-        <w:t>id_servicios</w:t>
-      </w:r>
-      <w:proofErr w:type="spellEnd"/>
-      <w:r>
-        <w:rPr>
-          <w:rFonts w:ascii="Calibri" w:eastAsia="Calibri" w:hAnsi="Calibri" w:cs="Calibri"/>
-        </w:rPr>
-        <w:t>)</w:t>
       </w:r>
       <w:bookmarkStart w:id="0" w:name="_GoBack"/>
       <w:bookmarkEnd w:id="0"/>
+    </w:p>
+    <w:p>
+      <w:pPr>
+        <w:rPr>
+          <w:rFonts w:ascii="Calibri" w:eastAsia="Calibri" w:hAnsi="Calibri" w:cs="Calibri"/>
+        </w:rPr>
+      </w:pPr>
+      <w:proofErr w:type="spellStart"/>
+      <w:r>
+        <w:rPr>
+          <w:rFonts w:ascii="Calibri" w:eastAsia="Calibri" w:hAnsi="Calibri" w:cs="Calibri"/>
+        </w:rPr>
+        <w:t>Usuarios_Servicios.user_usuario</w:t>
+      </w:r>
+      <w:proofErr w:type="spellEnd"/>
+      <w:r>
+        <w:rPr>
+          <w:rFonts w:ascii="Calibri" w:eastAsia="Calibri" w:hAnsi="Calibri" w:cs="Calibri"/>
+        </w:rPr>
+        <w:t xml:space="preserve">--&gt; </w:t>
+      </w:r>
+      <w:proofErr w:type="gramStart"/>
+      <w:r>
+        <w:rPr>
+          <w:rFonts w:ascii="Calibri" w:eastAsia="Calibri" w:hAnsi="Calibri" w:cs="Calibri"/>
+        </w:rPr>
+        <w:t>Usuarios(</w:t>
+      </w:r>
+      <w:proofErr w:type="spellStart"/>
+      <w:proofErr w:type="gramEnd"/>
+      <w:r>
+        <w:rPr>
+          <w:rFonts w:ascii="Calibri" w:eastAsia="Calibri" w:hAnsi="Calibri" w:cs="Calibri"/>
+        </w:rPr>
+        <w:t>user</w:t>
+      </w:r>
+      <w:proofErr w:type="spellEnd"/>
+      <w:r>
+        <w:rPr>
+          <w:rFonts w:ascii="Calibri" w:eastAsia="Calibri" w:hAnsi="Calibri" w:cs="Calibri"/>
+        </w:rPr>
+        <w:t>)</w:t>
+      </w:r>
+    </w:p>
+    <w:p>
+      <w:pPr>
+        <w:rPr>
+          <w:rFonts w:ascii="Calibri" w:eastAsia="Calibri" w:hAnsi="Calibri" w:cs="Calibri"/>
+        </w:rPr>
+      </w:pPr>
+      <w:proofErr w:type="spellStart"/>
+      <w:r>
+        <w:rPr>
+          <w:rFonts w:ascii="Calibri" w:eastAsia="Calibri" w:hAnsi="Calibri" w:cs="Calibri"/>
+        </w:rPr>
+        <w:t>Usuarios_Servicios.id_servicios</w:t>
+      </w:r>
+      <w:proofErr w:type="spellEnd"/>
+      <w:r>
+        <w:rPr>
+          <w:rFonts w:ascii="Calibri" w:eastAsia="Calibri" w:hAnsi="Calibri" w:cs="Calibri"/>
+        </w:rPr>
+        <w:t xml:space="preserve">--&gt; </w:t>
+      </w:r>
+      <w:proofErr w:type="gramStart"/>
+      <w:r>
+        <w:rPr>
+          <w:rFonts w:ascii="Calibri" w:eastAsia="Calibri" w:hAnsi="Calibri" w:cs="Calibri"/>
+        </w:rPr>
+        <w:t>Contratos</w:t>
+      </w:r>
+      <w:r>
+        <w:rPr>
+          <w:rFonts w:ascii="Calibri" w:eastAsia="Calibri" w:hAnsi="Calibri" w:cs="Calibri"/>
+        </w:rPr>
+        <w:t>(</w:t>
+      </w:r>
+      <w:proofErr w:type="spellStart"/>
+      <w:proofErr w:type="gramEnd"/>
+      <w:r>
+        <w:rPr>
+          <w:u w:val="single"/>
+        </w:rPr>
+        <w:t>id_servicios</w:t>
+      </w:r>
+      <w:proofErr w:type="spellEnd"/>
+      <w:r>
+        <w:rPr>
+          <w:rFonts w:ascii="Calibri" w:eastAsia="Calibri" w:hAnsi="Calibri" w:cs="Calibri"/>
+        </w:rPr>
+        <w:t>)</w:t>
+      </w:r>
+      <w:r>
+        <w:rPr>
+          <w:rFonts w:ascii="Calibri" w:eastAsia="Calibri" w:hAnsi="Calibri" w:cs="Calibri"/>
+        </w:rPr>
+        <w:t xml:space="preserve"> </w:t>
+      </w:r>
+    </w:p>
+    <w:p>
+      <w:pPr>
+        <w:rPr>
+          <w:rFonts w:ascii="Calibri" w:eastAsia="Calibri" w:hAnsi="Calibri" w:cs="Calibri"/>
+        </w:rPr>
+      </w:pPr>
+      <w:proofErr w:type="spellStart"/>
+      <w:r>
+        <w:rPr>
+          <w:rFonts w:ascii="Calibri" w:eastAsia="Calibri" w:hAnsi="Calibri" w:cs="Calibri"/>
+        </w:rPr>
+        <w:t>Usuarios_Servicios.</w:t>
+      </w:r>
+      <w:r>
+        <w:rPr>
+          <w:rFonts w:ascii="Calibri" w:eastAsia="Calibri" w:hAnsi="Calibri" w:cs="Calibri"/>
+        </w:rPr>
+        <w:t>ci_personas_clientes</w:t>
+      </w:r>
+      <w:proofErr w:type="spellEnd"/>
+      <w:r>
+        <w:rPr>
+          <w:rFonts w:ascii="Calibri" w:eastAsia="Calibri" w:hAnsi="Calibri" w:cs="Calibri"/>
+        </w:rPr>
+        <w:t xml:space="preserve">-&gt; </w:t>
+      </w:r>
+      <w:proofErr w:type="gramStart"/>
+      <w:r>
+        <w:rPr>
+          <w:rFonts w:ascii="Calibri" w:eastAsia="Calibri" w:hAnsi="Calibri" w:cs="Calibri"/>
+        </w:rPr>
+        <w:t>Contratos(</w:t>
+      </w:r>
+      <w:proofErr w:type="spellStart"/>
+      <w:proofErr w:type="gramEnd"/>
+      <w:r>
+        <w:t>ci_personas_clientes</w:t>
+      </w:r>
+      <w:proofErr w:type="spellEnd"/>
+      <w:r>
+        <w:rPr>
+          <w:rFonts w:ascii="Calibri" w:eastAsia="Calibri" w:hAnsi="Calibri" w:cs="Calibri"/>
+        </w:rPr>
+        <w:t>)</w:t>
+      </w:r>
+    </w:p>
+    <w:p>
+      <w:pPr>
+        <w:rPr>
+          <w:rFonts w:ascii="Calibri" w:eastAsia="Calibri" w:hAnsi="Calibri" w:cs="Calibri"/>
+        </w:rPr>
+      </w:pPr>
+      <w:proofErr w:type="spellStart"/>
+      <w:r>
+        <w:rPr>
+          <w:rFonts w:ascii="Calibri" w:eastAsia="Calibri" w:hAnsi="Calibri" w:cs="Calibri"/>
+        </w:rPr>
+        <w:t>Estados.codigo_persianas</w:t>
+      </w:r>
+      <w:proofErr w:type="spellEnd"/>
+      <w:r>
+        <w:rPr>
+          <w:rFonts w:ascii="Calibri" w:eastAsia="Calibri" w:hAnsi="Calibri" w:cs="Calibri"/>
+        </w:rPr>
+        <w:t>--&gt;</w:t>
+      </w:r>
+      <w:proofErr w:type="gramStart"/>
+      <w:r>
+        <w:rPr>
+          <w:rFonts w:ascii="Calibri" w:eastAsia="Calibri" w:hAnsi="Calibri" w:cs="Calibri"/>
+        </w:rPr>
+        <w:t>Persianas(</w:t>
+      </w:r>
+      <w:proofErr w:type="spellStart"/>
+      <w:proofErr w:type="gramEnd"/>
+      <w:r>
+        <w:rPr>
+          <w:rFonts w:ascii="Calibri" w:eastAsia="Calibri" w:hAnsi="Calibri" w:cs="Calibri"/>
+        </w:rPr>
+        <w:t>codigo</w:t>
+      </w:r>
+      <w:proofErr w:type="spellEnd"/>
+      <w:r>
+        <w:rPr>
+          <w:rFonts w:ascii="Calibri" w:eastAsia="Calibri" w:hAnsi="Calibri" w:cs="Calibri"/>
+        </w:rPr>
+        <w:t>)</w:t>
+      </w:r>
+    </w:p>
+    <w:p>
+      <w:pPr>
+        <w:rPr>
+          <w:rFonts w:ascii="Calibri" w:eastAsia="Calibri" w:hAnsi="Calibri" w:cs="Calibri"/>
+        </w:rPr>
+      </w:pPr>
+      <w:proofErr w:type="spellStart"/>
+      <w:r>
+        <w:rPr>
+          <w:rFonts w:ascii="Calibri" w:eastAsia="Calibri" w:hAnsi="Calibri" w:cs="Calibri"/>
+        </w:rPr>
+        <w:t>RPis.ci_personas_clientes</w:t>
+      </w:r>
+      <w:proofErr w:type="spellEnd"/>
+      <w:r>
+        <w:rPr>
+          <w:rFonts w:ascii="Calibri" w:eastAsia="Calibri" w:hAnsi="Calibri" w:cs="Calibri"/>
+        </w:rPr>
+        <w:t>--&gt;</w:t>
+      </w:r>
+      <w:proofErr w:type="gramStart"/>
+      <w:r>
+        <w:rPr>
+          <w:rFonts w:ascii="Calibri" w:eastAsia="Calibri" w:hAnsi="Calibri" w:cs="Calibri"/>
+        </w:rPr>
+        <w:t>Contratos</w:t>
+      </w:r>
+      <w:r>
+        <w:rPr>
+          <w:rFonts w:ascii="Calibri" w:eastAsia="Calibri" w:hAnsi="Calibri" w:cs="Calibri"/>
+        </w:rPr>
+        <w:t>(</w:t>
+      </w:r>
+      <w:proofErr w:type="spellStart"/>
+      <w:proofErr w:type="gramEnd"/>
+      <w:r>
+        <w:t>ci_personas_clientes</w:t>
+      </w:r>
+      <w:proofErr w:type="spellEnd"/>
+      <w:r>
+        <w:rPr>
+          <w:rFonts w:ascii="Calibri" w:eastAsia="Calibri" w:hAnsi="Calibri" w:cs="Calibri"/>
+        </w:rPr>
+        <w:t>)</w:t>
+      </w:r>
+    </w:p>
+    <w:p>
+      <w:pPr>
+        <w:rPr>
+          <w:rFonts w:ascii="Calibri" w:eastAsia="Calibri" w:hAnsi="Calibri" w:cs="Calibri"/>
+        </w:rPr>
+      </w:pPr>
+      <w:proofErr w:type="spellStart"/>
+      <w:r>
+        <w:rPr>
+          <w:rFonts w:ascii="Calibri" w:eastAsia="Calibri" w:hAnsi="Calibri" w:cs="Calibri"/>
+        </w:rPr>
+        <w:t>RPis.ci_id_servicios</w:t>
+      </w:r>
+      <w:proofErr w:type="spellEnd"/>
+      <w:r>
+        <w:rPr>
+          <w:rFonts w:ascii="Calibri" w:eastAsia="Calibri" w:hAnsi="Calibri" w:cs="Calibri"/>
+        </w:rPr>
+        <w:t>--&gt;</w:t>
+      </w:r>
+      <w:proofErr w:type="gramStart"/>
+      <w:r>
+        <w:rPr>
+          <w:rFonts w:ascii="Calibri" w:eastAsia="Calibri" w:hAnsi="Calibri" w:cs="Calibri"/>
+        </w:rPr>
+        <w:t>Contratos</w:t>
+      </w:r>
+      <w:r>
+        <w:rPr>
+          <w:rFonts w:ascii="Calibri" w:eastAsia="Calibri" w:hAnsi="Calibri" w:cs="Calibri"/>
+        </w:rPr>
+        <w:t>(</w:t>
+      </w:r>
+      <w:proofErr w:type="spellStart"/>
+      <w:proofErr w:type="gramEnd"/>
+      <w:r>
+        <w:t>id_servicios</w:t>
+      </w:r>
+      <w:proofErr w:type="spellEnd"/>
+      <w:r>
+        <w:rPr>
+          <w:rFonts w:ascii="Calibri" w:eastAsia="Calibri" w:hAnsi="Calibri" w:cs="Calibri"/>
+        </w:rPr>
+        <w:t>)</w:t>
+      </w:r>
     </w:p>
     <w:sectPr>
       <w:pgSz w:w="11906" w:h="16838"/>
